--- a/пояснительная записка.docx
+++ b/пояснительная записка.docx
@@ -833,15 +833,16 @@
           <w:rFonts w:ascii="Times New Roman" w:hAnsi="Times New Roman" w:cs="Times New Roman"/>
           <w:sz w:val="36"/>
           <w:szCs w:val="36"/>
-        </w:rPr>
-      </w:pPr>
-      <w:r>
-        <w:rPr>
-          <w:rFonts w:ascii="Times New Roman" w:hAnsi="Times New Roman" w:cs="Times New Roman"/>
-          <w:sz w:val="36"/>
-          <w:szCs w:val="36"/>
           <w:lang w:val="en-US"/>
         </w:rPr>
+      </w:pPr>
+      <w:r>
+        <w:rPr>
+          <w:rFonts w:ascii="Times New Roman" w:hAnsi="Times New Roman" w:cs="Times New Roman"/>
+          <w:sz w:val="36"/>
+          <w:szCs w:val="36"/>
+          <w:lang w:val="en-US"/>
+        </w:rPr>
         <w:t>Pygame</w:t>
       </w:r>
     </w:p>
@@ -860,6 +861,24 @@
           <w:szCs w:val="36"/>
           <w:lang w:val="en-US"/>
         </w:rPr>
+        <w:t>Os</w:t>
+      </w:r>
+    </w:p>
+    <w:p>
+      <w:pPr>
+        <w:rPr>
+          <w:rFonts w:ascii="Times New Roman" w:hAnsi="Times New Roman" w:cs="Times New Roman"/>
+          <w:sz w:val="36"/>
+          <w:szCs w:val="36"/>
+        </w:rPr>
+      </w:pPr>
+      <w:r>
+        <w:rPr>
+          <w:rFonts w:ascii="Times New Roman" w:hAnsi="Times New Roman" w:cs="Times New Roman"/>
+          <w:sz w:val="36"/>
+          <w:szCs w:val="36"/>
+          <w:lang w:val="en-US"/>
+        </w:rPr>
         <w:t>Random</w:t>
       </w:r>
     </w:p>
@@ -1243,16 +1262,6 @@
     </w:p>
     <w:p>
       <w:pPr>
-        <w:rPr>
-          <w:rFonts w:ascii="Times New Roman" w:hAnsi="Times New Roman" w:cs="Times New Roman"/>
-          <w:sz w:val="36"/>
-          <w:szCs w:val="36"/>
-        </w:rPr>
-      </w:pPr>
-    </w:p>
-    <w:p>
-      <w:pPr>
-        <w:ind w:left="360"/>
         <w:jc w:val="center"/>
         <w:rPr>
           <w:rFonts w:ascii="Times New Roman" w:hAnsi="Times New Roman" w:cs="Times New Roman"/>
